--- a/docs/data dictionary.docx
+++ b/docs/data dictionary.docx
@@ -1,6 +1,6 @@
 
 <file path=word/document.xml><?xml version="1.0" encoding="utf-8"?>
-<w:document xmlns:wpc="http://schemas.microsoft.com/office/word/2010/wordprocessingCanvas" xmlns:cx="http://schemas.microsoft.com/office/drawing/2014/chartex" xmlns:cx1="http://schemas.microsoft.com/office/drawing/2015/9/8/chartex" xmlns:mc="http://schemas.openxmlformats.org/markup-compatibility/2006" xmlns:o="urn:schemas-microsoft-com:office:office" xmlns:r="http://schemas.openxmlformats.org/officeDocument/2006/relationships" xmlns:m="http://schemas.openxmlformats.org/officeDocument/2006/math" xmlns:v="urn:schemas-microsoft-com:vml" xmlns:wp14="http://schemas.microsoft.com/office/word/2010/wordprocessingDrawing" xmlns:wp="http://schemas.openxmlformats.org/drawingml/2006/wordprocessingDrawing" xmlns:w10="urn:schemas-microsoft-com:office:word" xmlns:w="http://schemas.openxmlformats.org/wordprocessingml/2006/main" xmlns:w14="http://schemas.microsoft.com/office/word/2010/wordml" xmlns:w15="http://schemas.microsoft.com/office/word/2012/wordml" xmlns:w16se="http://schemas.microsoft.com/office/word/2015/wordml/symex" xmlns:wpg="http://schemas.microsoft.com/office/word/2010/wordprocessingGroup" xmlns:wpi="http://schemas.microsoft.com/office/word/2010/wordprocessingInk" xmlns:wne="http://schemas.microsoft.com/office/word/2006/wordml" xmlns:wps="http://schemas.microsoft.com/office/word/2010/wordprocessingShape" mc:Ignorable="w14 w15 w16se wp14">
+<w:document xmlns:wpc="http://schemas.microsoft.com/office/word/2010/wordprocessingCanvas" xmlns:cx="http://schemas.microsoft.com/office/drawing/2014/chartex" xmlns:cx1="http://schemas.microsoft.com/office/drawing/2015/9/8/chartex" xmlns:cx2="http://schemas.microsoft.com/office/drawing/2015/10/21/chartex" xmlns:cx3="http://schemas.microsoft.com/office/drawing/2016/5/9/chartex" xmlns:cx4="http://schemas.microsoft.com/office/drawing/2016/5/10/chartex" xmlns:cx5="http://schemas.microsoft.com/office/drawing/2016/5/11/chartex" xmlns:cx6="http://schemas.microsoft.com/office/drawing/2016/5/12/chartex" xmlns:cx7="http://schemas.microsoft.com/office/drawing/2016/5/13/chartex" xmlns:cx8="http://schemas.microsoft.com/office/drawing/2016/5/14/chartex" xmlns:mc="http://schemas.openxmlformats.org/markup-compatibility/2006" xmlns:aink="http://schemas.microsoft.com/office/drawing/2016/ink" xmlns:am3d="http://schemas.microsoft.com/office/drawing/2017/model3d" xmlns:o="urn:schemas-microsoft-com:office:office" xmlns:r="http://schemas.openxmlformats.org/officeDocument/2006/relationships" xmlns:m="http://schemas.openxmlformats.org/officeDocument/2006/math" xmlns:v="urn:schemas-microsoft-com:vml" xmlns:wp14="http://schemas.microsoft.com/office/word/2010/wordprocessingDrawing" xmlns:wp="http://schemas.openxmlformats.org/drawingml/2006/wordprocessingDrawing" xmlns:w10="urn:schemas-microsoft-com:office:word" xmlns:w="http://schemas.openxmlformats.org/wordprocessingml/2006/main" xmlns:w14="http://schemas.microsoft.com/office/word/2010/wordml" xmlns:w15="http://schemas.microsoft.com/office/word/2012/wordml" xmlns:w16cid="http://schemas.microsoft.com/office/word/2016/wordml/cid" xmlns:w16se="http://schemas.microsoft.com/office/word/2015/wordml/symex" xmlns:wpg="http://schemas.microsoft.com/office/word/2010/wordprocessingGroup" xmlns:wpi="http://schemas.microsoft.com/office/word/2010/wordprocessingInk" xmlns:wne="http://schemas.microsoft.com/office/word/2006/wordml" xmlns:wps="http://schemas.microsoft.com/office/word/2010/wordprocessingShape" mc:Ignorable="w14 w15 w16se w16cid wp14">
   <w:body>
     <w:tbl>
       <w:tblPr>
@@ -167,9 +167,11 @@
             <w:tcW w:w="1771" w:type="dxa"/>
           </w:tcPr>
           <w:p>
+            <w:proofErr w:type="spellStart"/>
             <w:r>
               <w:t>pygame.time.clock</w:t>
             </w:r>
+            <w:proofErr w:type="spellEnd"/>
           </w:p>
         </w:tc>
         <w:tc>
@@ -207,9 +209,11 @@
             <w:tcW w:w="2122" w:type="dxa"/>
           </w:tcPr>
           <w:p>
+            <w:proofErr w:type="spellStart"/>
             <w:r>
               <w:t>loopRate</w:t>
             </w:r>
+            <w:proofErr w:type="spellEnd"/>
           </w:p>
         </w:tc>
         <w:tc>
@@ -227,9 +231,11 @@
             <w:tcW w:w="1489" w:type="dxa"/>
           </w:tcPr>
           <w:p>
+            <w:proofErr w:type="spellStart"/>
             <w:r>
               <w:t>nn</w:t>
             </w:r>
+            <w:proofErr w:type="spellEnd"/>
           </w:p>
         </w:tc>
         <w:tc>
@@ -289,9 +295,11 @@
             <w:tcW w:w="1489" w:type="dxa"/>
           </w:tcPr>
           <w:p>
+            <w:proofErr w:type="spellStart"/>
             <w:r>
               <w:t>nnn</w:t>
             </w:r>
+            <w:proofErr w:type="spellEnd"/>
           </w:p>
         </w:tc>
         <w:tc>
@@ -347,9 +355,11 @@
             <w:tcW w:w="1489" w:type="dxa"/>
           </w:tcPr>
           <w:p>
+            <w:proofErr w:type="spellStart"/>
             <w:r>
               <w:t>nnnn</w:t>
             </w:r>
+            <w:proofErr w:type="spellEnd"/>
           </w:p>
         </w:tc>
         <w:tc>
@@ -358,10 +368,7 @@
           </w:tcPr>
           <w:p>
             <w:r>
-              <w:t>Height</w:t>
-            </w:r>
-            <w:r>
-              <w:t xml:space="preserve"> of the playing screen in pixels</w:t>
+              <w:t>Height of the playing screen in pixels</w:t>
             </w:r>
           </w:p>
         </w:tc>
@@ -409,7 +416,15 @@
           </w:tcPr>
           <w:p>
             <w:r>
-              <w:t>[nn,nn]</w:t>
+              <w:t>[</w:t>
+            </w:r>
+            <w:proofErr w:type="spellStart"/>
+            <w:r>
+              <w:t>nn,nn</w:t>
+            </w:r>
+            <w:proofErr w:type="spellEnd"/>
+            <w:r>
+              <w:t>]</w:t>
             </w:r>
           </w:p>
         </w:tc>
@@ -452,9 +467,11 @@
             <w:tcW w:w="1771" w:type="dxa"/>
           </w:tcPr>
           <w:p>
+            <w:proofErr w:type="spellStart"/>
             <w:r>
               <w:t>pygame.display</w:t>
             </w:r>
+            <w:proofErr w:type="spellEnd"/>
           </w:p>
         </w:tc>
         <w:tc>
@@ -512,9 +529,11 @@
             <w:tcW w:w="1489" w:type="dxa"/>
           </w:tcPr>
           <w:p>
+            <w:proofErr w:type="spellStart"/>
             <w:r>
               <w:t>nn</w:t>
             </w:r>
+            <w:proofErr w:type="spellEnd"/>
           </w:p>
         </w:tc>
         <w:tc>
@@ -574,7 +593,15 @@
           </w:tcPr>
           <w:p>
             <w:r>
-              <w:t>[rrr,ggg,bbb]</w:t>
+              <w:t>[</w:t>
+            </w:r>
+            <w:proofErr w:type="spellStart"/>
+            <w:r>
+              <w:t>rrr,ggg,bbb</w:t>
+            </w:r>
+            <w:proofErr w:type="spellEnd"/>
+            <w:r>
+              <w:t>]</w:t>
             </w:r>
           </w:p>
         </w:tc>
@@ -611,10 +638,926 @@
       </w:tr>
     </w:tbl>
     <w:p/>
-    <w:p>
-      <w:bookmarkStart w:id="0" w:name="_GoBack"/>
-      <w:bookmarkEnd w:id="0"/>
-    </w:p>
+    <w:tbl>
+      <w:tblPr>
+        <w:tblStyle w:val="TableGrid"/>
+        <w:tblW w:w="9493" w:type="dxa"/>
+        <w:tblLook w:val="04A0" w:firstRow="1" w:lastRow="0" w:firstColumn="1" w:lastColumn="0" w:noHBand="0" w:noVBand="1"/>
+      </w:tblPr>
+      <w:tblGrid>
+        <w:gridCol w:w="1618"/>
+        <w:gridCol w:w="1555"/>
+        <w:gridCol w:w="1553"/>
+        <w:gridCol w:w="1830"/>
+        <w:gridCol w:w="1584"/>
+        <w:gridCol w:w="1353"/>
+      </w:tblGrid>
+      <w:tr>
+        <w:tc>
+          <w:tcPr>
+            <w:tcW w:w="1747" w:type="dxa"/>
+          </w:tcPr>
+          <w:p>
+            <w:pPr>
+              <w:rPr>
+                <w:color w:val="2E74B5" w:themeColor="accent1" w:themeShade="BF"/>
+              </w:rPr>
+            </w:pPr>
+            <w:r>
+              <w:rPr>
+                <w:color w:val="2E74B5" w:themeColor="accent1" w:themeShade="BF"/>
+              </w:rPr>
+              <w:t>Item</w:t>
+            </w:r>
+          </w:p>
+        </w:tc>
+        <w:tc>
+          <w:tcPr>
+            <w:tcW w:w="1297" w:type="dxa"/>
+          </w:tcPr>
+          <w:p>
+            <w:pPr>
+              <w:rPr>
+                <w:color w:val="2E74B5" w:themeColor="accent1" w:themeShade="BF"/>
+              </w:rPr>
+            </w:pPr>
+            <w:r>
+              <w:rPr>
+                <w:color w:val="2E74B5" w:themeColor="accent1" w:themeShade="BF"/>
+              </w:rPr>
+              <w:t>Type</w:t>
+            </w:r>
+          </w:p>
+        </w:tc>
+        <w:tc>
+          <w:tcPr>
+            <w:tcW w:w="1524" w:type="dxa"/>
+          </w:tcPr>
+          <w:p>
+            <w:pPr>
+              <w:rPr>
+                <w:color w:val="2E74B5" w:themeColor="accent1" w:themeShade="BF"/>
+              </w:rPr>
+            </w:pPr>
+            <w:r>
+              <w:rPr>
+                <w:color w:val="2E74B5" w:themeColor="accent1" w:themeShade="BF"/>
+              </w:rPr>
+              <w:t>Format</w:t>
+            </w:r>
+          </w:p>
+        </w:tc>
+        <w:tc>
+          <w:tcPr>
+            <w:tcW w:w="2064" w:type="dxa"/>
+          </w:tcPr>
+          <w:p>
+            <w:pPr>
+              <w:rPr>
+                <w:color w:val="2E74B5" w:themeColor="accent1" w:themeShade="BF"/>
+              </w:rPr>
+            </w:pPr>
+            <w:r>
+              <w:rPr>
+                <w:color w:val="2E74B5" w:themeColor="accent1" w:themeShade="BF"/>
+              </w:rPr>
+              <w:t>Description</w:t>
+            </w:r>
+          </w:p>
+        </w:tc>
+        <w:tc>
+          <w:tcPr>
+            <w:tcW w:w="1585" w:type="dxa"/>
+          </w:tcPr>
+          <w:p>
+            <w:pPr>
+              <w:rPr>
+                <w:color w:val="2E74B5" w:themeColor="accent1" w:themeShade="BF"/>
+              </w:rPr>
+            </w:pPr>
+            <w:r>
+              <w:rPr>
+                <w:color w:val="2E74B5" w:themeColor="accent1" w:themeShade="BF"/>
+              </w:rPr>
+              <w:t>Example</w:t>
+            </w:r>
+          </w:p>
+        </w:tc>
+        <w:tc>
+          <w:tcPr>
+            <w:tcW w:w="1276" w:type="dxa"/>
+          </w:tcPr>
+          <w:p>
+            <w:pPr>
+              <w:rPr>
+                <w:color w:val="2E74B5" w:themeColor="accent1" w:themeShade="BF"/>
+              </w:rPr>
+            </w:pPr>
+            <w:r>
+              <w:rPr>
+                <w:color w:val="2E74B5" w:themeColor="accent1" w:themeShade="BF"/>
+              </w:rPr>
+              <w:t>Validation</w:t>
+            </w:r>
+          </w:p>
+        </w:tc>
+      </w:tr>
+      <w:tr>
+        <w:tc>
+          <w:tcPr>
+            <w:tcW w:w="1747" w:type="dxa"/>
+          </w:tcPr>
+          <w:p>
+            <w:proofErr w:type="spellStart"/>
+            <w:r>
+              <w:t>hangArray</w:t>
+            </w:r>
+            <w:proofErr w:type="spellEnd"/>
+          </w:p>
+        </w:tc>
+        <w:tc>
+          <w:tcPr>
+            <w:tcW w:w="1297" w:type="dxa"/>
+          </w:tcPr>
+          <w:p>
+            <w:r>
+              <w:t>array</w:t>
+            </w:r>
+          </w:p>
+        </w:tc>
+        <w:tc>
+          <w:tcPr>
+            <w:tcW w:w="1524" w:type="dxa"/>
+          </w:tcPr>
+          <w:p>
+            <w:r>
+              <w:t>[</w:t>
+            </w:r>
+            <w:r>
+              <w:t xml:space="preserve">“”” …….. </w:t>
+            </w:r>
+          </w:p>
+          <w:p>
+            <w:r>
+              <w:t xml:space="preserve">                “””</w:t>
+            </w:r>
+            <w:r>
+              <w:t>]</w:t>
+            </w:r>
+          </w:p>
+        </w:tc>
+        <w:tc>
+          <w:tcPr>
+            <w:tcW w:w="2064" w:type="dxa"/>
+          </w:tcPr>
+          <w:p>
+            <w:r>
+              <w:t>Hold the text picture of hangman</w:t>
+            </w:r>
+          </w:p>
+        </w:tc>
+        <w:tc>
+          <w:tcPr>
+            <w:tcW w:w="1585" w:type="dxa"/>
+          </w:tcPr>
+          <w:p/>
+        </w:tc>
+        <w:tc>
+          <w:tcPr>
+            <w:tcW w:w="1276" w:type="dxa"/>
+          </w:tcPr>
+          <w:p>
+            <w:r>
+              <w:t>Equals attempts</w:t>
+            </w:r>
+          </w:p>
+        </w:tc>
+      </w:tr>
+      <w:tr>
+        <w:tc>
+          <w:tcPr>
+            <w:tcW w:w="1747" w:type="dxa"/>
+          </w:tcPr>
+          <w:p>
+            <w:proofErr w:type="spellStart"/>
+            <w:r>
+              <w:t>levelInput</w:t>
+            </w:r>
+            <w:proofErr w:type="spellEnd"/>
+          </w:p>
+        </w:tc>
+        <w:tc>
+          <w:tcPr>
+            <w:tcW w:w="1297" w:type="dxa"/>
+          </w:tcPr>
+          <w:p>
+            <w:r>
+              <w:t>input</w:t>
+            </w:r>
+          </w:p>
+        </w:tc>
+        <w:tc>
+          <w:tcPr>
+            <w:tcW w:w="1524" w:type="dxa"/>
+          </w:tcPr>
+          <w:p>
+            <w:r>
+              <w:t>“……… “</w:t>
+            </w:r>
+          </w:p>
+        </w:tc>
+        <w:tc>
+          <w:tcPr>
+            <w:tcW w:w="2064" w:type="dxa"/>
+          </w:tcPr>
+          <w:p>
+            <w:r>
+              <w:t>Welcomes the player and asks them to choose a level</w:t>
+            </w:r>
+          </w:p>
+        </w:tc>
+        <w:tc>
+          <w:tcPr>
+            <w:tcW w:w="1585" w:type="dxa"/>
+          </w:tcPr>
+          <w:p/>
+        </w:tc>
+        <w:tc>
+          <w:tcPr>
+            <w:tcW w:w="1276" w:type="dxa"/>
+          </w:tcPr>
+          <w:p/>
+        </w:tc>
+      </w:tr>
+      <w:tr>
+        <w:tc>
+          <w:tcPr>
+            <w:tcW w:w="1747" w:type="dxa"/>
+          </w:tcPr>
+          <w:p>
+            <w:r>
+              <w:t>level</w:t>
+            </w:r>
+          </w:p>
+        </w:tc>
+        <w:tc>
+          <w:tcPr>
+            <w:tcW w:w="1297" w:type="dxa"/>
+          </w:tcPr>
+          <w:p>
+            <w:r>
+              <w:t>.lower</w:t>
+            </w:r>
+          </w:p>
+        </w:tc>
+        <w:tc>
+          <w:tcPr>
+            <w:tcW w:w="1524" w:type="dxa"/>
+          </w:tcPr>
+          <w:p>
+            <w:r>
+              <w:t>“</w:t>
+            </w:r>
+            <w:proofErr w:type="spellStart"/>
+            <w:r>
+              <w:t>aaaaa</w:t>
+            </w:r>
+            <w:proofErr w:type="spellEnd"/>
+            <w:r>
+              <w:t>”</w:t>
+            </w:r>
+          </w:p>
+        </w:tc>
+        <w:tc>
+          <w:tcPr>
+            <w:tcW w:w="2064" w:type="dxa"/>
+          </w:tcPr>
+          <w:p>
+            <w:r>
+              <w:t>Lowers t</w:t>
+            </w:r>
+            <w:r>
+              <w:t>he</w:t>
+            </w:r>
+            <w:r>
+              <w:t xml:space="preserve"> case of letters to </w:t>
+            </w:r>
+            <w:r>
+              <w:t>appease  case sensitivity</w:t>
+            </w:r>
+          </w:p>
+        </w:tc>
+        <w:tc>
+          <w:tcPr>
+            <w:tcW w:w="1585" w:type="dxa"/>
+          </w:tcPr>
+          <w:p>
+            <w:r>
+              <w:t xml:space="preserve">AAAA to </w:t>
+            </w:r>
+            <w:proofErr w:type="spellStart"/>
+            <w:r>
+              <w:t>aaaa</w:t>
+            </w:r>
+            <w:proofErr w:type="spellEnd"/>
+          </w:p>
+        </w:tc>
+        <w:tc>
+          <w:tcPr>
+            <w:tcW w:w="1276" w:type="dxa"/>
+          </w:tcPr>
+          <w:p>
+            <w:r>
+              <w:t>All letters are in lower case</w:t>
+            </w:r>
+          </w:p>
+        </w:tc>
+      </w:tr>
+      <w:tr>
+        <w:tc>
+          <w:tcPr>
+            <w:tcW w:w="1747" w:type="dxa"/>
+          </w:tcPr>
+          <w:p>
+            <w:proofErr w:type="spellStart"/>
+            <w:r>
+              <w:t>wordArray</w:t>
+            </w:r>
+            <w:proofErr w:type="spellEnd"/>
+          </w:p>
+        </w:tc>
+        <w:tc>
+          <w:tcPr>
+            <w:tcW w:w="1297" w:type="dxa"/>
+          </w:tcPr>
+          <w:p>
+            <w:r>
+              <w:t>array</w:t>
+            </w:r>
+          </w:p>
+        </w:tc>
+        <w:tc>
+          <w:tcPr>
+            <w:tcW w:w="1524" w:type="dxa"/>
+          </w:tcPr>
+          <w:p>
+            <w:r>
+              <w:t>[</w:t>
+            </w:r>
+            <w:proofErr w:type="spellStart"/>
+            <w:r>
+              <w:t>aaaa</w:t>
+            </w:r>
+            <w:proofErr w:type="spellEnd"/>
+            <w:r>
+              <w:t>…,</w:t>
+            </w:r>
+            <w:proofErr w:type="spellStart"/>
+            <w:r>
+              <w:t>aaaa</w:t>
+            </w:r>
+            <w:proofErr w:type="spellEnd"/>
+            <w:r>
+              <w:t>…]</w:t>
+            </w:r>
+          </w:p>
+        </w:tc>
+        <w:tc>
+          <w:tcPr>
+            <w:tcW w:w="2064" w:type="dxa"/>
+          </w:tcPr>
+          <w:p>
+            <w:r>
+              <w:t>List of words to choose from</w:t>
+            </w:r>
+          </w:p>
+        </w:tc>
+        <w:tc>
+          <w:tcPr>
+            <w:tcW w:w="1585" w:type="dxa"/>
+          </w:tcPr>
+          <w:p>
+            <w:r>
+              <w:t>[</w:t>
+            </w:r>
+            <w:proofErr w:type="spellStart"/>
+            <w:r>
+              <w:t>fish,leap,seen</w:t>
+            </w:r>
+            <w:proofErr w:type="spellEnd"/>
+            <w:r>
+              <w:t>]</w:t>
+            </w:r>
+          </w:p>
+        </w:tc>
+        <w:tc>
+          <w:tcPr>
+            <w:tcW w:w="1276" w:type="dxa"/>
+          </w:tcPr>
+          <w:p/>
+        </w:tc>
+      </w:tr>
+      <w:tr>
+        <w:tc>
+          <w:tcPr>
+            <w:tcW w:w="1747" w:type="dxa"/>
+          </w:tcPr>
+          <w:p>
+            <w:r>
+              <w:t>word</w:t>
+            </w:r>
+          </w:p>
+        </w:tc>
+        <w:tc>
+          <w:tcPr>
+            <w:tcW w:w="1297" w:type="dxa"/>
+          </w:tcPr>
+          <w:p>
+            <w:proofErr w:type="spellStart"/>
+            <w:r>
+              <w:t>random.choice</w:t>
+            </w:r>
+            <w:proofErr w:type="spellEnd"/>
+          </w:p>
+        </w:tc>
+        <w:tc>
+          <w:tcPr>
+            <w:tcW w:w="1524" w:type="dxa"/>
+          </w:tcPr>
+          <w:p/>
+        </w:tc>
+        <w:tc>
+          <w:tcPr>
+            <w:tcW w:w="2064" w:type="dxa"/>
+          </w:tcPr>
+          <w:p>
+            <w:r>
+              <w:t xml:space="preserve">Chooses random word from </w:t>
+            </w:r>
+            <w:proofErr w:type="spellStart"/>
+            <w:r>
+              <w:t>wordArray</w:t>
+            </w:r>
+            <w:proofErr w:type="spellEnd"/>
+          </w:p>
+        </w:tc>
+        <w:tc>
+          <w:tcPr>
+            <w:tcW w:w="1585" w:type="dxa"/>
+          </w:tcPr>
+          <w:p>
+            <w:r>
+              <w:t>[</w:t>
+            </w:r>
+            <w:proofErr w:type="spellStart"/>
+            <w:r>
+              <w:t>fish,leap,seen</w:t>
+            </w:r>
+            <w:proofErr w:type="spellEnd"/>
+            <w:r>
+              <w:t>]</w:t>
+            </w:r>
+          </w:p>
+          <w:p>
+            <w:r>
+              <w:t>To “fish”</w:t>
+            </w:r>
+          </w:p>
+        </w:tc>
+        <w:tc>
+          <w:tcPr>
+            <w:tcW w:w="1276" w:type="dxa"/>
+          </w:tcPr>
+          <w:p>
+            <w:r>
+              <w:t xml:space="preserve">Word is in </w:t>
+            </w:r>
+            <w:proofErr w:type="spellStart"/>
+            <w:r>
+              <w:t>wordArray</w:t>
+            </w:r>
+            <w:proofErr w:type="spellEnd"/>
+          </w:p>
+        </w:tc>
+      </w:tr>
+      <w:tr>
+        <w:trPr>
+          <w:trHeight w:val="1004"/>
+        </w:trPr>
+        <w:tc>
+          <w:tcPr>
+            <w:tcW w:w="1747" w:type="dxa"/>
+          </w:tcPr>
+          <w:p>
+            <w:proofErr w:type="spellStart"/>
+            <w:r>
+              <w:t>letterDisplay</w:t>
+            </w:r>
+            <w:proofErr w:type="spellEnd"/>
+          </w:p>
+        </w:tc>
+        <w:tc>
+          <w:tcPr>
+            <w:tcW w:w="1297" w:type="dxa"/>
+          </w:tcPr>
+          <w:p>
+            <w:r>
+              <w:t>array</w:t>
+            </w:r>
+          </w:p>
+        </w:tc>
+        <w:tc>
+          <w:tcPr>
+            <w:tcW w:w="1524" w:type="dxa"/>
+          </w:tcPr>
+          <w:p>
+            <w:r>
+              <w:t>[]</w:t>
+            </w:r>
+          </w:p>
+        </w:tc>
+        <w:tc>
+          <w:tcPr>
+            <w:tcW w:w="2064" w:type="dxa"/>
+          </w:tcPr>
+          <w:p>
+            <w:r>
+              <w:t>Starts variable for display of the letters guessed</w:t>
+            </w:r>
+          </w:p>
+        </w:tc>
+        <w:tc>
+          <w:tcPr>
+            <w:tcW w:w="1585" w:type="dxa"/>
+          </w:tcPr>
+          <w:p>
+            <w:r>
+              <w:t>[</w:t>
+            </w:r>
+            <w:proofErr w:type="spellStart"/>
+            <w:r>
+              <w:t>a,e,b,h,r</w:t>
+            </w:r>
+            <w:proofErr w:type="spellEnd"/>
+            <w:r>
+              <w:t>]</w:t>
+            </w:r>
+          </w:p>
+        </w:tc>
+        <w:tc>
+          <w:tcPr>
+            <w:tcW w:w="1276" w:type="dxa"/>
+          </w:tcPr>
+          <w:p>
+            <w:r>
+              <w:t xml:space="preserve">guess is in </w:t>
+            </w:r>
+            <w:proofErr w:type="spellStart"/>
+            <w:r>
+              <w:t>letterDisplay</w:t>
+            </w:r>
+            <w:proofErr w:type="spellEnd"/>
+          </w:p>
+        </w:tc>
+      </w:tr>
+      <w:tr>
+        <w:tc>
+          <w:tcPr>
+            <w:tcW w:w="1747" w:type="dxa"/>
+          </w:tcPr>
+          <w:p>
+            <w:proofErr w:type="spellStart"/>
+            <w:r>
+              <w:lastRenderedPageBreak/>
+              <w:t>letterUsed</w:t>
+            </w:r>
+            <w:proofErr w:type="spellEnd"/>
+          </w:p>
+        </w:tc>
+        <w:tc>
+          <w:tcPr>
+            <w:tcW w:w="1297" w:type="dxa"/>
+          </w:tcPr>
+          <w:p>
+            <w:r>
+              <w:t>array</w:t>
+            </w:r>
+          </w:p>
+        </w:tc>
+        <w:tc>
+          <w:tcPr>
+            <w:tcW w:w="1524" w:type="dxa"/>
+          </w:tcPr>
+          <w:p>
+            <w:r>
+              <w:t>[]</w:t>
+            </w:r>
+          </w:p>
+        </w:tc>
+        <w:tc>
+          <w:tcPr>
+            <w:tcW w:w="2064" w:type="dxa"/>
+          </w:tcPr>
+          <w:p>
+            <w:r>
+              <w:t xml:space="preserve">Start variable to hold letters that have been used to then add it to </w:t>
+            </w:r>
+            <w:proofErr w:type="spellStart"/>
+            <w:r>
+              <w:t>letterDisplay</w:t>
+            </w:r>
+            <w:proofErr w:type="spellEnd"/>
+          </w:p>
+        </w:tc>
+        <w:tc>
+          <w:tcPr>
+            <w:tcW w:w="1585" w:type="dxa"/>
+          </w:tcPr>
+          <w:p>
+            <w:r>
+              <w:t>[a]</w:t>
+            </w:r>
+          </w:p>
+        </w:tc>
+        <w:tc>
+          <w:tcPr>
+            <w:tcW w:w="1276" w:type="dxa"/>
+          </w:tcPr>
+          <w:p>
+            <w:r>
+              <w:t xml:space="preserve">Guess is in </w:t>
+            </w:r>
+            <w:proofErr w:type="spellStart"/>
+            <w:r>
+              <w:t>letterUsed</w:t>
+            </w:r>
+            <w:proofErr w:type="spellEnd"/>
+          </w:p>
+        </w:tc>
+      </w:tr>
+      <w:tr>
+        <w:tc>
+          <w:tcPr>
+            <w:tcW w:w="1747" w:type="dxa"/>
+          </w:tcPr>
+          <w:p>
+            <w:proofErr w:type="spellStart"/>
+            <w:r>
+              <w:t>endWord</w:t>
+            </w:r>
+            <w:proofErr w:type="spellEnd"/>
+          </w:p>
+        </w:tc>
+        <w:tc>
+          <w:tcPr>
+            <w:tcW w:w="1297" w:type="dxa"/>
+          </w:tcPr>
+          <w:p>
+            <w:r>
+              <w:t>array</w:t>
+            </w:r>
+          </w:p>
+        </w:tc>
+        <w:tc>
+          <w:tcPr>
+            <w:tcW w:w="1524" w:type="dxa"/>
+          </w:tcPr>
+          <w:p>
+            <w:r>
+              <w:t>[]</w:t>
+            </w:r>
+          </w:p>
+        </w:tc>
+        <w:tc>
+          <w:tcPr>
+            <w:tcW w:w="2064" w:type="dxa"/>
+          </w:tcPr>
+          <w:p>
+            <w:r>
+              <w:t>Starts variable for what has been guessed so far in the word</w:t>
+            </w:r>
+          </w:p>
+        </w:tc>
+        <w:tc>
+          <w:tcPr>
+            <w:tcW w:w="1585" w:type="dxa"/>
+          </w:tcPr>
+          <w:p>
+            <w:r>
+              <w:t xml:space="preserve">[a _ p </w:t>
+            </w:r>
+            <w:proofErr w:type="spellStart"/>
+            <w:r>
+              <w:t>p</w:t>
+            </w:r>
+            <w:proofErr w:type="spellEnd"/>
+            <w:r>
+              <w:t xml:space="preserve"> _ _]</w:t>
+            </w:r>
+          </w:p>
+        </w:tc>
+        <w:tc>
+          <w:tcPr>
+            <w:tcW w:w="1276" w:type="dxa"/>
+          </w:tcPr>
+          <w:p>
+            <w:bookmarkStart w:id="0" w:name="_GoBack"/>
+            <w:bookmarkEnd w:id="0"/>
+          </w:p>
+        </w:tc>
+      </w:tr>
+      <w:tr>
+        <w:tc>
+          <w:tcPr>
+            <w:tcW w:w="1747" w:type="dxa"/>
+          </w:tcPr>
+          <w:p/>
+        </w:tc>
+        <w:tc>
+          <w:tcPr>
+            <w:tcW w:w="1297" w:type="dxa"/>
+          </w:tcPr>
+          <w:p/>
+        </w:tc>
+        <w:tc>
+          <w:tcPr>
+            <w:tcW w:w="1524" w:type="dxa"/>
+          </w:tcPr>
+          <w:p/>
+        </w:tc>
+        <w:tc>
+          <w:tcPr>
+            <w:tcW w:w="2064" w:type="dxa"/>
+          </w:tcPr>
+          <w:p/>
+        </w:tc>
+        <w:tc>
+          <w:tcPr>
+            <w:tcW w:w="1585" w:type="dxa"/>
+          </w:tcPr>
+          <w:p/>
+        </w:tc>
+        <w:tc>
+          <w:tcPr>
+            <w:tcW w:w="1276" w:type="dxa"/>
+          </w:tcPr>
+          <w:p/>
+        </w:tc>
+      </w:tr>
+      <w:tr>
+        <w:tc>
+          <w:tcPr>
+            <w:tcW w:w="1747" w:type="dxa"/>
+          </w:tcPr>
+          <w:p/>
+        </w:tc>
+        <w:tc>
+          <w:tcPr>
+            <w:tcW w:w="1297" w:type="dxa"/>
+          </w:tcPr>
+          <w:p/>
+        </w:tc>
+        <w:tc>
+          <w:tcPr>
+            <w:tcW w:w="1524" w:type="dxa"/>
+          </w:tcPr>
+          <w:p/>
+        </w:tc>
+        <w:tc>
+          <w:tcPr>
+            <w:tcW w:w="2064" w:type="dxa"/>
+          </w:tcPr>
+          <w:p/>
+        </w:tc>
+        <w:tc>
+          <w:tcPr>
+            <w:tcW w:w="1585" w:type="dxa"/>
+          </w:tcPr>
+          <w:p/>
+        </w:tc>
+        <w:tc>
+          <w:tcPr>
+            <w:tcW w:w="1276" w:type="dxa"/>
+          </w:tcPr>
+          <w:p/>
+        </w:tc>
+      </w:tr>
+      <w:tr>
+        <w:tc>
+          <w:tcPr>
+            <w:tcW w:w="1747" w:type="dxa"/>
+          </w:tcPr>
+          <w:p/>
+        </w:tc>
+        <w:tc>
+          <w:tcPr>
+            <w:tcW w:w="1297" w:type="dxa"/>
+          </w:tcPr>
+          <w:p/>
+        </w:tc>
+        <w:tc>
+          <w:tcPr>
+            <w:tcW w:w="1524" w:type="dxa"/>
+          </w:tcPr>
+          <w:p/>
+        </w:tc>
+        <w:tc>
+          <w:tcPr>
+            <w:tcW w:w="2064" w:type="dxa"/>
+          </w:tcPr>
+          <w:p/>
+        </w:tc>
+        <w:tc>
+          <w:tcPr>
+            <w:tcW w:w="1585" w:type="dxa"/>
+          </w:tcPr>
+          <w:p/>
+        </w:tc>
+        <w:tc>
+          <w:tcPr>
+            <w:tcW w:w="1276" w:type="dxa"/>
+          </w:tcPr>
+          <w:p/>
+        </w:tc>
+      </w:tr>
+      <w:tr>
+        <w:tc>
+          <w:tcPr>
+            <w:tcW w:w="1747" w:type="dxa"/>
+          </w:tcPr>
+          <w:p/>
+        </w:tc>
+        <w:tc>
+          <w:tcPr>
+            <w:tcW w:w="1297" w:type="dxa"/>
+          </w:tcPr>
+          <w:p/>
+        </w:tc>
+        <w:tc>
+          <w:tcPr>
+            <w:tcW w:w="1524" w:type="dxa"/>
+          </w:tcPr>
+          <w:p/>
+        </w:tc>
+        <w:tc>
+          <w:tcPr>
+            <w:tcW w:w="2064" w:type="dxa"/>
+          </w:tcPr>
+          <w:p/>
+        </w:tc>
+        <w:tc>
+          <w:tcPr>
+            <w:tcW w:w="1585" w:type="dxa"/>
+          </w:tcPr>
+          <w:p/>
+        </w:tc>
+        <w:tc>
+          <w:tcPr>
+            <w:tcW w:w="1276" w:type="dxa"/>
+          </w:tcPr>
+          <w:p/>
+        </w:tc>
+      </w:tr>
+      <w:tr>
+        <w:tc>
+          <w:tcPr>
+            <w:tcW w:w="1747" w:type="dxa"/>
+          </w:tcPr>
+          <w:p/>
+        </w:tc>
+        <w:tc>
+          <w:tcPr>
+            <w:tcW w:w="1297" w:type="dxa"/>
+          </w:tcPr>
+          <w:p/>
+        </w:tc>
+        <w:tc>
+          <w:tcPr>
+            <w:tcW w:w="1524" w:type="dxa"/>
+          </w:tcPr>
+          <w:p/>
+        </w:tc>
+        <w:tc>
+          <w:tcPr>
+            <w:tcW w:w="2064" w:type="dxa"/>
+          </w:tcPr>
+          <w:p/>
+        </w:tc>
+        <w:tc>
+          <w:tcPr>
+            <w:tcW w:w="1585" w:type="dxa"/>
+          </w:tcPr>
+          <w:p/>
+        </w:tc>
+        <w:tc>
+          <w:tcPr>
+            <w:tcW w:w="1276" w:type="dxa"/>
+          </w:tcPr>
+          <w:p/>
+        </w:tc>
+      </w:tr>
+    </w:tbl>
+    <w:p/>
     <w:sectPr>
       <w:pgSz w:w="11906" w:h="16838"/>
       <w:pgMar w:top="1440" w:right="1440" w:bottom="1440" w:left="1440" w:header="708" w:footer="708" w:gutter="0"/>
@@ -626,7 +1569,7 @@
 </file>
 
 <file path=word/endnotes.xml><?xml version="1.0" encoding="utf-8"?>
-<w:endnotes xmlns:wpc="http://schemas.microsoft.com/office/word/2010/wordprocessingCanvas" xmlns:cx="http://schemas.microsoft.com/office/drawing/2014/chartex" xmlns:cx1="http://schemas.microsoft.com/office/drawing/2015/9/8/chartex" xmlns:mc="http://schemas.openxmlformats.org/markup-compatibility/2006" xmlns:o="urn:schemas-microsoft-com:office:office" xmlns:r="http://schemas.openxmlformats.org/officeDocument/2006/relationships" xmlns:m="http://schemas.openxmlformats.org/officeDocument/2006/math" xmlns:v="urn:schemas-microsoft-com:vml" xmlns:wp14="http://schemas.microsoft.com/office/word/2010/wordprocessingDrawing" xmlns:wp="http://schemas.openxmlformats.org/drawingml/2006/wordprocessingDrawing" xmlns:w10="urn:schemas-microsoft-com:office:word" xmlns:w="http://schemas.openxmlformats.org/wordprocessingml/2006/main" xmlns:w14="http://schemas.microsoft.com/office/word/2010/wordml" xmlns:w15="http://schemas.microsoft.com/office/word/2012/wordml" xmlns:w16se="http://schemas.microsoft.com/office/word/2015/wordml/symex" xmlns:wpg="http://schemas.microsoft.com/office/word/2010/wordprocessingGroup" xmlns:wpi="http://schemas.microsoft.com/office/word/2010/wordprocessingInk" xmlns:wne="http://schemas.microsoft.com/office/word/2006/wordml" xmlns:wps="http://schemas.microsoft.com/office/word/2010/wordprocessingShape" mc:Ignorable="w14 w15 w16se wp14">
+<w:endnotes xmlns:wpc="http://schemas.microsoft.com/office/word/2010/wordprocessingCanvas" xmlns:cx="http://schemas.microsoft.com/office/drawing/2014/chartex" xmlns:cx1="http://schemas.microsoft.com/office/drawing/2015/9/8/chartex" xmlns:cx2="http://schemas.microsoft.com/office/drawing/2015/10/21/chartex" xmlns:cx3="http://schemas.microsoft.com/office/drawing/2016/5/9/chartex" xmlns:cx4="http://schemas.microsoft.com/office/drawing/2016/5/10/chartex" xmlns:cx5="http://schemas.microsoft.com/office/drawing/2016/5/11/chartex" xmlns:cx6="http://schemas.microsoft.com/office/drawing/2016/5/12/chartex" xmlns:cx7="http://schemas.microsoft.com/office/drawing/2016/5/13/chartex" xmlns:cx8="http://schemas.microsoft.com/office/drawing/2016/5/14/chartex" xmlns:mc="http://schemas.openxmlformats.org/markup-compatibility/2006" xmlns:aink="http://schemas.microsoft.com/office/drawing/2016/ink" xmlns:am3d="http://schemas.microsoft.com/office/drawing/2017/model3d" xmlns:o="urn:schemas-microsoft-com:office:office" xmlns:r="http://schemas.openxmlformats.org/officeDocument/2006/relationships" xmlns:m="http://schemas.openxmlformats.org/officeDocument/2006/math" xmlns:v="urn:schemas-microsoft-com:vml" xmlns:wp14="http://schemas.microsoft.com/office/word/2010/wordprocessingDrawing" xmlns:wp="http://schemas.openxmlformats.org/drawingml/2006/wordprocessingDrawing" xmlns:w10="urn:schemas-microsoft-com:office:word" xmlns:w="http://schemas.openxmlformats.org/wordprocessingml/2006/main" xmlns:w14="http://schemas.microsoft.com/office/word/2010/wordml" xmlns:w15="http://schemas.microsoft.com/office/word/2012/wordml" xmlns:w16cid="http://schemas.microsoft.com/office/word/2016/wordml/cid" xmlns:w16se="http://schemas.microsoft.com/office/word/2015/wordml/symex" xmlns:wpg="http://schemas.microsoft.com/office/word/2010/wordprocessingGroup" xmlns:wpi="http://schemas.microsoft.com/office/word/2010/wordprocessingInk" xmlns:wne="http://schemas.microsoft.com/office/word/2006/wordml" xmlns:wps="http://schemas.microsoft.com/office/word/2010/wordprocessingShape" mc:Ignorable="w14 w15 w16se w16cid wp14">
   <w:endnote w:type="separator" w:id="-1">
     <w:p>
       <w:pPr>
@@ -651,7 +1594,7 @@
 </file>
 
 <file path=word/footnotes.xml><?xml version="1.0" encoding="utf-8"?>
-<w:footnotes xmlns:wpc="http://schemas.microsoft.com/office/word/2010/wordprocessingCanvas" xmlns:cx="http://schemas.microsoft.com/office/drawing/2014/chartex" xmlns:cx1="http://schemas.microsoft.com/office/drawing/2015/9/8/chartex" xmlns:mc="http://schemas.openxmlformats.org/markup-compatibility/2006" xmlns:o="urn:schemas-microsoft-com:office:office" xmlns:r="http://schemas.openxmlformats.org/officeDocument/2006/relationships" xmlns:m="http://schemas.openxmlformats.org/officeDocument/2006/math" xmlns:v="urn:schemas-microsoft-com:vml" xmlns:wp14="http://schemas.microsoft.com/office/word/2010/wordprocessingDrawing" xmlns:wp="http://schemas.openxmlformats.org/drawingml/2006/wordprocessingDrawing" xmlns:w10="urn:schemas-microsoft-com:office:word" xmlns:w="http://schemas.openxmlformats.org/wordprocessingml/2006/main" xmlns:w14="http://schemas.microsoft.com/office/word/2010/wordml" xmlns:w15="http://schemas.microsoft.com/office/word/2012/wordml" xmlns:w16se="http://schemas.microsoft.com/office/word/2015/wordml/symex" xmlns:wpg="http://schemas.microsoft.com/office/word/2010/wordprocessingGroup" xmlns:wpi="http://schemas.microsoft.com/office/word/2010/wordprocessingInk" xmlns:wne="http://schemas.microsoft.com/office/word/2006/wordml" xmlns:wps="http://schemas.microsoft.com/office/word/2010/wordprocessingShape" mc:Ignorable="w14 w15 w16se wp14">
+<w:footnotes xmlns:wpc="http://schemas.microsoft.com/office/word/2010/wordprocessingCanvas" xmlns:cx="http://schemas.microsoft.com/office/drawing/2014/chartex" xmlns:cx1="http://schemas.microsoft.com/office/drawing/2015/9/8/chartex" xmlns:cx2="http://schemas.microsoft.com/office/drawing/2015/10/21/chartex" xmlns:cx3="http://schemas.microsoft.com/office/drawing/2016/5/9/chartex" xmlns:cx4="http://schemas.microsoft.com/office/drawing/2016/5/10/chartex" xmlns:cx5="http://schemas.microsoft.com/office/drawing/2016/5/11/chartex" xmlns:cx6="http://schemas.microsoft.com/office/drawing/2016/5/12/chartex" xmlns:cx7="http://schemas.microsoft.com/office/drawing/2016/5/13/chartex" xmlns:cx8="http://schemas.microsoft.com/office/drawing/2016/5/14/chartex" xmlns:mc="http://schemas.openxmlformats.org/markup-compatibility/2006" xmlns:aink="http://schemas.microsoft.com/office/drawing/2016/ink" xmlns:am3d="http://schemas.microsoft.com/office/drawing/2017/model3d" xmlns:o="urn:schemas-microsoft-com:office:office" xmlns:r="http://schemas.openxmlformats.org/officeDocument/2006/relationships" xmlns:m="http://schemas.openxmlformats.org/officeDocument/2006/math" xmlns:v="urn:schemas-microsoft-com:vml" xmlns:wp14="http://schemas.microsoft.com/office/word/2010/wordprocessingDrawing" xmlns:wp="http://schemas.openxmlformats.org/drawingml/2006/wordprocessingDrawing" xmlns:w10="urn:schemas-microsoft-com:office:word" xmlns:w="http://schemas.openxmlformats.org/wordprocessingml/2006/main" xmlns:w14="http://schemas.microsoft.com/office/word/2010/wordml" xmlns:w15="http://schemas.microsoft.com/office/word/2012/wordml" xmlns:w16cid="http://schemas.microsoft.com/office/word/2016/wordml/cid" xmlns:w16se="http://schemas.microsoft.com/office/word/2015/wordml/symex" xmlns:wpg="http://schemas.microsoft.com/office/word/2010/wordprocessingGroup" xmlns:wpi="http://schemas.microsoft.com/office/word/2010/wordprocessingInk" xmlns:wne="http://schemas.microsoft.com/office/word/2006/wordml" xmlns:wps="http://schemas.microsoft.com/office/word/2010/wordprocessingShape" mc:Ignorable="w14 w15 w16se w16cid wp14">
   <w:footnote w:type="separator" w:id="-1">
     <w:p>
       <w:pPr>
@@ -676,7 +1619,7 @@
 </file>
 
 <file path=word/styles.xml><?xml version="1.0" encoding="utf-8"?>
-<w:styles xmlns:mc="http://schemas.openxmlformats.org/markup-compatibility/2006" xmlns:r="http://schemas.openxmlformats.org/officeDocument/2006/relationships" xmlns:w="http://schemas.openxmlformats.org/wordprocessingml/2006/main" xmlns:w14="http://schemas.microsoft.com/office/word/2010/wordml" xmlns:w15="http://schemas.microsoft.com/office/word/2012/wordml" xmlns:w16se="http://schemas.microsoft.com/office/word/2015/wordml/symex" mc:Ignorable="w14 w15 w16se">
+<w:styles xmlns:mc="http://schemas.openxmlformats.org/markup-compatibility/2006" xmlns:r="http://schemas.openxmlformats.org/officeDocument/2006/relationships" xmlns:w="http://schemas.openxmlformats.org/wordprocessingml/2006/main" xmlns:w14="http://schemas.microsoft.com/office/word/2010/wordml" xmlns:w15="http://schemas.microsoft.com/office/word/2012/wordml" xmlns:w16cid="http://schemas.microsoft.com/office/word/2016/wordml/cid" xmlns:w16se="http://schemas.microsoft.com/office/word/2015/wordml/symex" mc:Ignorable="w14 w15 w16se w16cid">
   <w:docDefaults>
     <w:rPrDefault>
       <w:rPr>
@@ -692,7 +1635,7 @@
       </w:pPr>
     </w:pPrDefault>
   </w:docDefaults>
-  <w:latentStyles w:defLockedState="0" w:defUIPriority="99" w:defSemiHidden="0" w:defUnhideWhenUsed="0" w:defQFormat="0" w:count="371">
+  <w:latentStyles w:defLockedState="0" w:defUIPriority="99" w:defSemiHidden="0" w:defUnhideWhenUsed="0" w:defQFormat="0" w:count="375">
     <w:lsdException w:name="Normal" w:uiPriority="0" w:qFormat="1"/>
     <w:lsdException w:name="heading 1" w:uiPriority="9" w:qFormat="1"/>
     <w:lsdException w:name="heading 2" w:semiHidden="1" w:uiPriority="9" w:unhideWhenUsed="1" w:qFormat="1"/>
@@ -798,7 +1741,6 @@
     <w:lsdException w:name="HTML Sample" w:semiHidden="1" w:unhideWhenUsed="1"/>
     <w:lsdException w:name="HTML Typewriter" w:semiHidden="1" w:unhideWhenUsed="1"/>
     <w:lsdException w:name="HTML Variable" w:semiHidden="1" w:unhideWhenUsed="1"/>
-    <w:lsdException w:name="Normal Table" w:semiHidden="1" w:unhideWhenUsed="1"/>
     <w:lsdException w:name="annotation subject" w:semiHidden="1" w:unhideWhenUsed="1"/>
     <w:lsdException w:name="No List" w:semiHidden="1" w:unhideWhenUsed="1"/>
     <w:lsdException w:name="Outline List 1" w:semiHidden="1" w:unhideWhenUsed="1"/>
@@ -842,10 +1784,8 @@
     <w:lsdException w:name="Table Elegant" w:semiHidden="1" w:unhideWhenUsed="1"/>
     <w:lsdException w:name="Table Professional" w:semiHidden="1" w:unhideWhenUsed="1"/>
     <w:lsdException w:name="Table Subtle 1" w:semiHidden="1" w:unhideWhenUsed="1"/>
-    <w:lsdException w:name="Table Subtle 2" w:semiHidden="1" w:unhideWhenUsed="1"/>
     <w:lsdException w:name="Table Web 1" w:semiHidden="1" w:unhideWhenUsed="1"/>
     <w:lsdException w:name="Table Web 2" w:semiHidden="1" w:unhideWhenUsed="1"/>
-    <w:lsdException w:name="Table Web 3" w:semiHidden="1" w:unhideWhenUsed="1"/>
     <w:lsdException w:name="Balloon Text" w:semiHidden="1" w:unhideWhenUsed="1"/>
     <w:lsdException w:name="Table Grid" w:uiPriority="39"/>
     <w:lsdException w:name="Table Theme" w:semiHidden="1" w:unhideWhenUsed="1"/>
@@ -1064,6 +2004,10 @@
     <w:lsdException w:name="List Table 5 Dark Accent 6" w:uiPriority="50"/>
     <w:lsdException w:name="List Table 6 Colorful Accent 6" w:uiPriority="51"/>
     <w:lsdException w:name="List Table 7 Colorful Accent 6" w:uiPriority="52"/>
+    <w:lsdException w:name="Mention" w:semiHidden="1" w:unhideWhenUsed="1"/>
+    <w:lsdException w:name="Smart Hyperlink" w:semiHidden="1" w:unhideWhenUsed="1"/>
+    <w:lsdException w:name="Hashtag" w:semiHidden="1" w:unhideWhenUsed="1"/>
+    <w:lsdException w:name="Unresolved Mention" w:semiHidden="1" w:unhideWhenUsed="1"/>
   </w:latentStyles>
   <w:style w:type="paragraph" w:default="1" w:styleId="Normal">
     <w:name w:val="Normal"/>

--- a/docs/data dictionary.docx
+++ b/docs/data dictionary.docx
@@ -645,12 +645,12 @@
         <w:tblLook w:val="04A0" w:firstRow="1" w:lastRow="0" w:firstColumn="1" w:lastColumn="0" w:noHBand="0" w:noVBand="1"/>
       </w:tblPr>
       <w:tblGrid>
-        <w:gridCol w:w="1618"/>
-        <w:gridCol w:w="1555"/>
-        <w:gridCol w:w="1553"/>
-        <w:gridCol w:w="1830"/>
-        <w:gridCol w:w="1584"/>
         <w:gridCol w:w="1353"/>
+        <w:gridCol w:w="1763"/>
+        <w:gridCol w:w="2165"/>
+        <w:gridCol w:w="1365"/>
+        <w:gridCol w:w="1595"/>
+        <w:gridCol w:w="1778"/>
       </w:tblGrid>
       <w:tr>
         <w:tc>
@@ -841,6 +841,319 @@
           <w:p>
             <w:proofErr w:type="spellStart"/>
             <w:r>
+              <w:t>inputFile</w:t>
+            </w:r>
+            <w:proofErr w:type="spellEnd"/>
+          </w:p>
+        </w:tc>
+        <w:tc>
+          <w:tcPr>
+            <w:tcW w:w="1297" w:type="dxa"/>
+          </w:tcPr>
+          <w:p>
+            <w:r>
+              <w:t>open()</w:t>
+            </w:r>
+          </w:p>
+        </w:tc>
+        <w:tc>
+          <w:tcPr>
+            <w:tcW w:w="1524" w:type="dxa"/>
+          </w:tcPr>
+          <w:p>
+            <w:r>
+              <w:t>open(</w:t>
+            </w:r>
+            <w:r>
+              <w:t>‘</w:t>
+            </w:r>
+            <w:proofErr w:type="spellStart"/>
+            <w:r>
+              <w:t>aaaaaa</w:t>
+            </w:r>
+            <w:proofErr w:type="spellEnd"/>
+            <w:r>
+              <w:t>’</w:t>
+            </w:r>
+            <w:r>
+              <w:t xml:space="preserve">, </w:t>
+            </w:r>
+            <w:r>
+              <w:t>‘</w:t>
+            </w:r>
+            <w:r>
+              <w:t>r</w:t>
+            </w:r>
+            <w:r>
+              <w:t>’</w:t>
+            </w:r>
+            <w:r>
+              <w:t>)</w:t>
+            </w:r>
+          </w:p>
+        </w:tc>
+        <w:tc>
+          <w:tcPr>
+            <w:tcW w:w="2064" w:type="dxa"/>
+          </w:tcPr>
+          <w:p>
+            <w:r>
+              <w:t>Opens the file Wordlists.txt</w:t>
+            </w:r>
+          </w:p>
+        </w:tc>
+        <w:tc>
+          <w:tcPr>
+            <w:tcW w:w="1585" w:type="dxa"/>
+          </w:tcPr>
+          <w:p/>
+        </w:tc>
+        <w:tc>
+          <w:tcPr>
+            <w:tcW w:w="1276" w:type="dxa"/>
+          </w:tcPr>
+          <w:p/>
+        </w:tc>
+      </w:tr>
+      <w:tr>
+        <w:tc>
+          <w:tcPr>
+            <w:tcW w:w="1747" w:type="dxa"/>
+          </w:tcPr>
+          <w:p>
+            <w:proofErr w:type="spellStart"/>
+            <w:r>
+              <w:t>outputText</w:t>
+            </w:r>
+            <w:proofErr w:type="spellEnd"/>
+          </w:p>
+        </w:tc>
+        <w:tc>
+          <w:tcPr>
+            <w:tcW w:w="1297" w:type="dxa"/>
+          </w:tcPr>
+          <w:p>
+            <w:r>
+              <w:t>.read()</w:t>
+            </w:r>
+          </w:p>
+        </w:tc>
+        <w:tc>
+          <w:tcPr>
+            <w:tcW w:w="1524" w:type="dxa"/>
+          </w:tcPr>
+          <w:p>
+            <w:proofErr w:type="spellStart"/>
+            <w:r>
+              <w:t>aaaaa.read</w:t>
+            </w:r>
+            <w:proofErr w:type="spellEnd"/>
+            <w:r>
+              <w:t>()</w:t>
+            </w:r>
+          </w:p>
+        </w:tc>
+        <w:tc>
+          <w:tcPr>
+            <w:tcW w:w="2064" w:type="dxa"/>
+          </w:tcPr>
+          <w:p>
+            <w:r>
+              <w:t xml:space="preserve">Reads the file opened in </w:t>
+            </w:r>
+            <w:proofErr w:type="spellStart"/>
+            <w:r>
+              <w:t>inputFile</w:t>
+            </w:r>
+            <w:proofErr w:type="spellEnd"/>
+          </w:p>
+        </w:tc>
+        <w:tc>
+          <w:tcPr>
+            <w:tcW w:w="1585" w:type="dxa"/>
+          </w:tcPr>
+          <w:p>
+            <w:proofErr w:type="spellStart"/>
+            <w:r>
+              <w:t>inputFile.read</w:t>
+            </w:r>
+            <w:proofErr w:type="spellEnd"/>
+            <w:r>
+              <w:t>()</w:t>
+            </w:r>
+          </w:p>
+        </w:tc>
+        <w:tc>
+          <w:tcPr>
+            <w:tcW w:w="1276" w:type="dxa"/>
+          </w:tcPr>
+          <w:p>
+            <w:r>
+              <w:t>print(</w:t>
+            </w:r>
+            <w:proofErr w:type="spellStart"/>
+            <w:r>
+              <w:t>out</w:t>
+            </w:r>
+            <w:r>
+              <w:t>put</w:t>
+            </w:r>
+            <w:r>
+              <w:t>Text</w:t>
+            </w:r>
+            <w:proofErr w:type="spellEnd"/>
+            <w:r>
+              <w:t>) prints the words in the file</w:t>
+            </w:r>
+          </w:p>
+        </w:tc>
+      </w:tr>
+      <w:tr>
+        <w:tc>
+          <w:tcPr>
+            <w:tcW w:w="1747" w:type="dxa"/>
+          </w:tcPr>
+          <w:p>
+            <w:proofErr w:type="spellStart"/>
+            <w:r>
+              <w:t>lineChoice</w:t>
+            </w:r>
+            <w:proofErr w:type="spellEnd"/>
+          </w:p>
+        </w:tc>
+        <w:tc>
+          <w:tcPr>
+            <w:tcW w:w="1297" w:type="dxa"/>
+          </w:tcPr>
+          <w:p>
+            <w:r>
+              <w:t>integer</w:t>
+            </w:r>
+          </w:p>
+        </w:tc>
+        <w:tc>
+          <w:tcPr>
+            <w:tcW w:w="1524" w:type="dxa"/>
+          </w:tcPr>
+          <w:p>
+            <w:r>
+              <w:t>n</w:t>
+            </w:r>
+          </w:p>
+        </w:tc>
+        <w:tc>
+          <w:tcPr>
+            <w:tcW w:w="2064" w:type="dxa"/>
+          </w:tcPr>
+          <w:p>
+            <w:r>
+              <w:t>States the line to be read</w:t>
+            </w:r>
+          </w:p>
+        </w:tc>
+        <w:tc>
+          <w:tcPr>
+            <w:tcW w:w="1585" w:type="dxa"/>
+          </w:tcPr>
+          <w:p>
+            <w:r>
+              <w:t>1</w:t>
+            </w:r>
+          </w:p>
+        </w:tc>
+        <w:tc>
+          <w:tcPr>
+            <w:tcW w:w="1276" w:type="dxa"/>
+          </w:tcPr>
+          <w:p/>
+        </w:tc>
+      </w:tr>
+      <w:tr>
+        <w:tc>
+          <w:tcPr>
+            <w:tcW w:w="1747" w:type="dxa"/>
+          </w:tcPr>
+          <w:p>
+            <w:proofErr w:type="spellStart"/>
+            <w:r>
+              <w:t>wordChoice</w:t>
+            </w:r>
+            <w:proofErr w:type="spellEnd"/>
+          </w:p>
+        </w:tc>
+        <w:tc>
+          <w:tcPr>
+            <w:tcW w:w="1297" w:type="dxa"/>
+          </w:tcPr>
+          <w:p>
+            <w:proofErr w:type="spellStart"/>
+            <w:r>
+              <w:t>random.randint</w:t>
+            </w:r>
+            <w:proofErr w:type="spellEnd"/>
+            <w:r>
+              <w:t>()</w:t>
+            </w:r>
+          </w:p>
+        </w:tc>
+        <w:tc>
+          <w:tcPr>
+            <w:tcW w:w="1524" w:type="dxa"/>
+          </w:tcPr>
+          <w:p>
+            <w:proofErr w:type="spellStart"/>
+            <w:r>
+              <w:t>random.randint</w:t>
+            </w:r>
+            <w:proofErr w:type="spellEnd"/>
+            <w:r>
+              <w:t>(</w:t>
+            </w:r>
+            <w:proofErr w:type="spellStart"/>
+            <w:r>
+              <w:t>n,nn</w:t>
+            </w:r>
+            <w:proofErr w:type="spellEnd"/>
+            <w:r>
+              <w:t>)</w:t>
+            </w:r>
+          </w:p>
+        </w:tc>
+        <w:tc>
+          <w:tcPr>
+            <w:tcW w:w="2064" w:type="dxa"/>
+          </w:tcPr>
+          <w:p>
+            <w:r>
+              <w:t>Choses what words to be read in the line</w:t>
+            </w:r>
+          </w:p>
+        </w:tc>
+        <w:tc>
+          <w:tcPr>
+            <w:tcW w:w="1585" w:type="dxa"/>
+          </w:tcPr>
+          <w:p>
+            <w:r>
+              <w:t>2,31</w:t>
+            </w:r>
+          </w:p>
+        </w:tc>
+        <w:tc>
+          <w:tcPr>
+            <w:tcW w:w="1276" w:type="dxa"/>
+          </w:tcPr>
+          <w:p/>
+        </w:tc>
+      </w:tr>
+      <w:tr>
+        <w:tc>
+          <w:tcPr>
+            <w:tcW w:w="1747" w:type="dxa"/>
+          </w:tcPr>
+          <w:p>
+            <w:proofErr w:type="spellStart"/>
+            <w:r>
               <w:t>levelInput</w:t>
             </w:r>
             <w:proofErr w:type="spellEnd"/>
@@ -872,7 +1185,11 @@
           </w:tcPr>
           <w:p>
             <w:r>
-              <w:t>Welcomes the player and asks them to choose a level</w:t>
+              <w:t xml:space="preserve">Welcomes the player and asks them to </w:t>
+            </w:r>
+            <w:r>
+              <w:lastRenderedPageBreak/>
+              <w:t>choose a level</w:t>
             </w:r>
           </w:p>
         </w:tc>
@@ -1228,7 +1545,6 @@
           <w:p>
             <w:proofErr w:type="spellStart"/>
             <w:r>
-              <w:lastRenderedPageBreak/>
               <w:t>letterUsed</w:t>
             </w:r>
             <w:proofErr w:type="spellEnd"/>
@@ -1344,13 +1660,23 @@
           </w:tcPr>
           <w:p>
             <w:r>
-              <w:t xml:space="preserve">[a _ p </w:t>
-            </w:r>
-            <w:proofErr w:type="spellStart"/>
-            <w:r>
-              <w:t>p</w:t>
-            </w:r>
-            <w:proofErr w:type="spellEnd"/>
+              <w:t>[</w:t>
+            </w:r>
+            <w:r>
+              <w:t>_</w:t>
+            </w:r>
+            <w:r>
+              <w:t xml:space="preserve"> _ </w:t>
+            </w:r>
+            <w:r>
+              <w:t>_</w:t>
+            </w:r>
+            <w:r>
+              <w:t xml:space="preserve"> </w:t>
+            </w:r>
+            <w:r>
+              <w:t>_</w:t>
+            </w:r>
             <w:r>
               <w:t xml:space="preserve"> _ _]</w:t>
             </w:r>
@@ -1360,188 +1686,298 @@
           <w:tcPr>
             <w:tcW w:w="1276" w:type="dxa"/>
           </w:tcPr>
-          <w:p>
+          <w:p/>
+        </w:tc>
+      </w:tr>
+      <w:tr>
+        <w:tc>
+          <w:tcPr>
+            <w:tcW w:w="1747" w:type="dxa"/>
+          </w:tcPr>
+          <w:p>
+            <w:r>
+              <w:t>attempts</w:t>
+            </w:r>
+          </w:p>
+        </w:tc>
+        <w:tc>
+          <w:tcPr>
+            <w:tcW w:w="1297" w:type="dxa"/>
+          </w:tcPr>
+          <w:p>
+            <w:r>
+              <w:t>integer</w:t>
+            </w:r>
+          </w:p>
+        </w:tc>
+        <w:tc>
+          <w:tcPr>
+            <w:tcW w:w="1524" w:type="dxa"/>
+          </w:tcPr>
+          <w:p>
+            <w:r>
+              <w:t>n</w:t>
+            </w:r>
+          </w:p>
+        </w:tc>
+        <w:tc>
+          <w:tcPr>
+            <w:tcW w:w="2064" w:type="dxa"/>
+          </w:tcPr>
+          <w:p>
+            <w:r>
+              <w:t>Sets a number of attempts the player has</w:t>
+            </w:r>
+          </w:p>
+        </w:tc>
+        <w:tc>
+          <w:tcPr>
+            <w:tcW w:w="1585" w:type="dxa"/>
+          </w:tcPr>
+          <w:p>
+            <w:r>
+              <w:t>8</w:t>
+            </w:r>
+          </w:p>
+        </w:tc>
+        <w:tc>
+          <w:tcPr>
+            <w:tcW w:w="1276" w:type="dxa"/>
+          </w:tcPr>
+          <w:p/>
+        </w:tc>
+      </w:tr>
+      <w:tr>
+        <w:tc>
+          <w:tcPr>
+            <w:tcW w:w="1747" w:type="dxa"/>
+          </w:tcPr>
+          <w:p>
+            <w:r>
+              <w:t>blank</w:t>
+            </w:r>
+          </w:p>
+        </w:tc>
+        <w:tc>
+          <w:tcPr>
+            <w:tcW w:w="1297" w:type="dxa"/>
+          </w:tcPr>
+          <w:p>
+            <w:r>
+              <w:t>string</w:t>
+            </w:r>
+          </w:p>
+        </w:tc>
+        <w:tc>
+          <w:tcPr>
+            <w:tcW w:w="1524" w:type="dxa"/>
+          </w:tcPr>
+          <w:p>
+            <w:r>
+              <w:t>“ ”</w:t>
+            </w:r>
+          </w:p>
+        </w:tc>
+        <w:tc>
+          <w:tcPr>
+            <w:tcW w:w="2064" w:type="dxa"/>
+          </w:tcPr>
+          <w:p>
+            <w:r>
+              <w:t>Puts in a space in the display</w:t>
+            </w:r>
+          </w:p>
+        </w:tc>
+        <w:tc>
+          <w:tcPr>
+            <w:tcW w:w="1585" w:type="dxa"/>
+          </w:tcPr>
+          <w:p>
+            <w:r>
+              <w:t>“”</w:t>
+            </w:r>
+          </w:p>
+        </w:tc>
+        <w:tc>
+          <w:tcPr>
+            <w:tcW w:w="1276" w:type="dxa"/>
+          </w:tcPr>
+          <w:p/>
+        </w:tc>
+      </w:tr>
+      <w:tr>
+        <w:tc>
+          <w:tcPr>
+            <w:tcW w:w="1747" w:type="dxa"/>
+          </w:tcPr>
+          <w:p>
+            <w:r>
+              <w:t>guess</w:t>
+            </w:r>
+          </w:p>
+        </w:tc>
+        <w:tc>
+          <w:tcPr>
+            <w:tcW w:w="1297" w:type="dxa"/>
+          </w:tcPr>
+          <w:p>
+            <w:r>
+              <w:t>Input string</w:t>
+            </w:r>
+          </w:p>
+        </w:tc>
+        <w:tc>
+          <w:tcPr>
+            <w:tcW w:w="1524" w:type="dxa"/>
+          </w:tcPr>
+          <w:p>
+            <w:r>
+              <w:t>input()</w:t>
+            </w:r>
+          </w:p>
+        </w:tc>
+        <w:tc>
+          <w:tcPr>
+            <w:tcW w:w="2064" w:type="dxa"/>
+          </w:tcPr>
+          <w:p>
+            <w:r>
+              <w:t>Gets the players guess</w:t>
+            </w:r>
+          </w:p>
+        </w:tc>
+        <w:tc>
+          <w:tcPr>
+            <w:tcW w:w="1585" w:type="dxa"/>
+          </w:tcPr>
+          <w:p/>
+        </w:tc>
+        <w:tc>
+          <w:tcPr>
+            <w:tcW w:w="1276" w:type="dxa"/>
+          </w:tcPr>
+          <w:p/>
+        </w:tc>
+      </w:tr>
+      <w:tr>
+        <w:tc>
+          <w:tcPr>
+            <w:tcW w:w="1747" w:type="dxa"/>
+          </w:tcPr>
+          <w:p>
+            <w:proofErr w:type="spellStart"/>
+            <w:r>
+              <w:t>letterDisplay</w:t>
+            </w:r>
+            <w:proofErr w:type="spellEnd"/>
+          </w:p>
+        </w:tc>
+        <w:tc>
+          <w:tcPr>
+            <w:tcW w:w="1297" w:type="dxa"/>
+          </w:tcPr>
+          <w:p>
+            <w:r>
+              <w:t>.join()</w:t>
+            </w:r>
+          </w:p>
+        </w:tc>
+        <w:tc>
+          <w:tcPr>
+            <w:tcW w:w="1524" w:type="dxa"/>
+          </w:tcPr>
+          <w:p>
+            <w:r>
+              <w:t>[</w:t>
+            </w:r>
+            <w:proofErr w:type="spellStart"/>
+            <w:r>
+              <w:t>a,a,a,a</w:t>
+            </w:r>
+            <w:proofErr w:type="spellEnd"/>
+            <w:r>
+              <w:t>]</w:t>
+            </w:r>
+          </w:p>
+        </w:tc>
+        <w:tc>
+          <w:tcPr>
+            <w:tcW w:w="2064" w:type="dxa"/>
+          </w:tcPr>
+          <w:p>
+            <w:r>
+              <w:t>Shows the player what letters have been used</w:t>
+            </w:r>
+          </w:p>
+        </w:tc>
+        <w:tc>
+          <w:tcPr>
+            <w:tcW w:w="1585" w:type="dxa"/>
+          </w:tcPr>
+          <w:p>
+            <w:r>
+              <w:t>[</w:t>
+            </w:r>
+            <w:proofErr w:type="spellStart"/>
+            <w:r>
+              <w:t>a,b,c,d</w:t>
+            </w:r>
+            <w:proofErr w:type="spellEnd"/>
+            <w:r>
+              <w:t>]</w:t>
+            </w:r>
+          </w:p>
+        </w:tc>
+        <w:tc>
+          <w:tcPr>
+            <w:tcW w:w="1276" w:type="dxa"/>
+          </w:tcPr>
+          <w:p/>
+        </w:tc>
+      </w:tr>
+      <w:tr>
+        <w:tc>
+          <w:tcPr>
+            <w:tcW w:w="1747" w:type="dxa"/>
+          </w:tcPr>
+          <w:p>
+            <w:r>
+              <w:lastRenderedPageBreak/>
+              <w:t>end</w:t>
+            </w:r>
+          </w:p>
+        </w:tc>
+        <w:tc>
+          <w:tcPr>
+            <w:tcW w:w="1297" w:type="dxa"/>
+          </w:tcPr>
+          <w:p>
+            <w:r>
+              <w:t>Input string</w:t>
+            </w:r>
+          </w:p>
+        </w:tc>
+        <w:tc>
+          <w:tcPr>
+            <w:tcW w:w="1524" w:type="dxa"/>
+          </w:tcPr>
+          <w:p>
+            <w:r>
+              <w:t>input()</w:t>
+            </w:r>
+          </w:p>
+        </w:tc>
+        <w:tc>
+          <w:tcPr>
+            <w:tcW w:w="2064" w:type="dxa"/>
+          </w:tcPr>
+          <w:p>
+            <w:r>
+              <w:t>Asks the player if they want to end the game</w:t>
+            </w:r>
             <w:bookmarkStart w:id="0" w:name="_GoBack"/>
             <w:bookmarkEnd w:id="0"/>
           </w:p>
-        </w:tc>
-      </w:tr>
-      <w:tr>
-        <w:tc>
-          <w:tcPr>
-            <w:tcW w:w="1747" w:type="dxa"/>
-          </w:tcPr>
-          <w:p/>
-        </w:tc>
-        <w:tc>
-          <w:tcPr>
-            <w:tcW w:w="1297" w:type="dxa"/>
-          </w:tcPr>
-          <w:p/>
-        </w:tc>
-        <w:tc>
-          <w:tcPr>
-            <w:tcW w:w="1524" w:type="dxa"/>
-          </w:tcPr>
-          <w:p/>
-        </w:tc>
-        <w:tc>
-          <w:tcPr>
-            <w:tcW w:w="2064" w:type="dxa"/>
-          </w:tcPr>
-          <w:p/>
-        </w:tc>
-        <w:tc>
-          <w:tcPr>
-            <w:tcW w:w="1585" w:type="dxa"/>
-          </w:tcPr>
-          <w:p/>
-        </w:tc>
-        <w:tc>
-          <w:tcPr>
-            <w:tcW w:w="1276" w:type="dxa"/>
-          </w:tcPr>
-          <w:p/>
-        </w:tc>
-      </w:tr>
-      <w:tr>
-        <w:tc>
-          <w:tcPr>
-            <w:tcW w:w="1747" w:type="dxa"/>
-          </w:tcPr>
-          <w:p/>
-        </w:tc>
-        <w:tc>
-          <w:tcPr>
-            <w:tcW w:w="1297" w:type="dxa"/>
-          </w:tcPr>
-          <w:p/>
-        </w:tc>
-        <w:tc>
-          <w:tcPr>
-            <w:tcW w:w="1524" w:type="dxa"/>
-          </w:tcPr>
-          <w:p/>
-        </w:tc>
-        <w:tc>
-          <w:tcPr>
-            <w:tcW w:w="2064" w:type="dxa"/>
-          </w:tcPr>
-          <w:p/>
-        </w:tc>
-        <w:tc>
-          <w:tcPr>
-            <w:tcW w:w="1585" w:type="dxa"/>
-          </w:tcPr>
-          <w:p/>
-        </w:tc>
-        <w:tc>
-          <w:tcPr>
-            <w:tcW w:w="1276" w:type="dxa"/>
-          </w:tcPr>
-          <w:p/>
-        </w:tc>
-      </w:tr>
-      <w:tr>
-        <w:tc>
-          <w:tcPr>
-            <w:tcW w:w="1747" w:type="dxa"/>
-          </w:tcPr>
-          <w:p/>
-        </w:tc>
-        <w:tc>
-          <w:tcPr>
-            <w:tcW w:w="1297" w:type="dxa"/>
-          </w:tcPr>
-          <w:p/>
-        </w:tc>
-        <w:tc>
-          <w:tcPr>
-            <w:tcW w:w="1524" w:type="dxa"/>
-          </w:tcPr>
-          <w:p/>
-        </w:tc>
-        <w:tc>
-          <w:tcPr>
-            <w:tcW w:w="2064" w:type="dxa"/>
-          </w:tcPr>
-          <w:p/>
-        </w:tc>
-        <w:tc>
-          <w:tcPr>
-            <w:tcW w:w="1585" w:type="dxa"/>
-          </w:tcPr>
-          <w:p/>
-        </w:tc>
-        <w:tc>
-          <w:tcPr>
-            <w:tcW w:w="1276" w:type="dxa"/>
-          </w:tcPr>
-          <w:p/>
-        </w:tc>
-      </w:tr>
-      <w:tr>
-        <w:tc>
-          <w:tcPr>
-            <w:tcW w:w="1747" w:type="dxa"/>
-          </w:tcPr>
-          <w:p/>
-        </w:tc>
-        <w:tc>
-          <w:tcPr>
-            <w:tcW w:w="1297" w:type="dxa"/>
-          </w:tcPr>
-          <w:p/>
-        </w:tc>
-        <w:tc>
-          <w:tcPr>
-            <w:tcW w:w="1524" w:type="dxa"/>
-          </w:tcPr>
-          <w:p/>
-        </w:tc>
-        <w:tc>
-          <w:tcPr>
-            <w:tcW w:w="2064" w:type="dxa"/>
-          </w:tcPr>
-          <w:p/>
-        </w:tc>
-        <w:tc>
-          <w:tcPr>
-            <w:tcW w:w="1585" w:type="dxa"/>
-          </w:tcPr>
-          <w:p/>
-        </w:tc>
-        <w:tc>
-          <w:tcPr>
-            <w:tcW w:w="1276" w:type="dxa"/>
-          </w:tcPr>
-          <w:p/>
-        </w:tc>
-      </w:tr>
-      <w:tr>
-        <w:tc>
-          <w:tcPr>
-            <w:tcW w:w="1747" w:type="dxa"/>
-          </w:tcPr>
-          <w:p/>
-        </w:tc>
-        <w:tc>
-          <w:tcPr>
-            <w:tcW w:w="1297" w:type="dxa"/>
-          </w:tcPr>
-          <w:p/>
-        </w:tc>
-        <w:tc>
-          <w:tcPr>
-            <w:tcW w:w="1524" w:type="dxa"/>
-          </w:tcPr>
-          <w:p/>
-        </w:tc>
-        <w:tc>
-          <w:tcPr>
-            <w:tcW w:w="2064" w:type="dxa"/>
-          </w:tcPr>
-          <w:p/>
         </w:tc>
         <w:tc>
           <w:tcPr>
@@ -1741,6 +2177,7 @@
     <w:lsdException w:name="HTML Sample" w:semiHidden="1" w:unhideWhenUsed="1"/>
     <w:lsdException w:name="HTML Typewriter" w:semiHidden="1" w:unhideWhenUsed="1"/>
     <w:lsdException w:name="HTML Variable" w:semiHidden="1" w:unhideWhenUsed="1"/>
+    <w:lsdException w:name="Normal Table" w:semiHidden="1" w:unhideWhenUsed="1"/>
     <w:lsdException w:name="annotation subject" w:semiHidden="1" w:unhideWhenUsed="1"/>
     <w:lsdException w:name="No List" w:semiHidden="1" w:unhideWhenUsed="1"/>
     <w:lsdException w:name="Outline List 1" w:semiHidden="1" w:unhideWhenUsed="1"/>
@@ -1784,8 +2221,10 @@
     <w:lsdException w:name="Table Elegant" w:semiHidden="1" w:unhideWhenUsed="1"/>
     <w:lsdException w:name="Table Professional" w:semiHidden="1" w:unhideWhenUsed="1"/>
     <w:lsdException w:name="Table Subtle 1" w:semiHidden="1" w:unhideWhenUsed="1"/>
+    <w:lsdException w:name="Table Subtle 2" w:semiHidden="1" w:unhideWhenUsed="1"/>
     <w:lsdException w:name="Table Web 1" w:semiHidden="1" w:unhideWhenUsed="1"/>
     <w:lsdException w:name="Table Web 2" w:semiHidden="1" w:unhideWhenUsed="1"/>
+    <w:lsdException w:name="Table Web 3" w:semiHidden="1" w:unhideWhenUsed="1"/>
     <w:lsdException w:name="Balloon Text" w:semiHidden="1" w:unhideWhenUsed="1"/>
     <w:lsdException w:name="Table Grid" w:uiPriority="39"/>
     <w:lsdException w:name="Table Theme" w:semiHidden="1" w:unhideWhenUsed="1"/>
